--- a/SEYT/Review Notes.docx
+++ b/SEYT/Review Notes.docx
@@ -172,10 +172,7 @@
         <w:t>3.4)</w:t>
       </w:r>
       <w:r>
-        <w:t xml:space="preserve"> </w:t>
-      </w:r>
-      <w:r>
-        <w:t>Configuration declarations</w:t>
+        <w:t xml:space="preserve"> Configuration declarations</w:t>
       </w:r>
     </w:p>
     <w:p>
@@ -470,6 +467,7 @@
       </w:pPr>
       <w:r>
         <w:rPr>
+          <w:noProof/>
           <w:lang w:val="tr-TR"/>
         </w:rPr>
         <w:drawing>
@@ -516,6 +514,7 @@
       </w:r>
       <w:r>
         <w:rPr>
+          <w:noProof/>
           <w:lang w:val="tr-TR"/>
         </w:rPr>
         <w:drawing>
@@ -1313,10 +1312,7 @@
         <w:t>**</w:t>
       </w:r>
       <w:r>
-        <w:t xml:space="preserve"> </w:t>
-      </w:r>
-      <w:r>
-        <w:t>If the reserved word return is present, the subprogram is a function and the base type of the type mark following the reserved word in the signature is the same as the base type of the return type of the function, or the reserved word return is absent and the subprogram is a procedure.</w:t>
+        <w:t xml:space="preserve"> If the reserved word return is present, the subprogram is a function and the base type of the type mark following the reserved word in the signature is the same as the base type of the return type of the function, or the reserved word return is absent and the subprogram is a procedure.</w:t>
       </w:r>
     </w:p>
     <w:p>
@@ -1326,6 +1322,7 @@
       </w:pPr>
       <w:r>
         <w:rPr>
+          <w:noProof/>
           <w:lang w:val="tr-TR"/>
         </w:rPr>
         <w:drawing>
@@ -1376,24 +1373,14 @@
       <w:r>
         <w:t xml:space="preserve">Diffrent Table </w:t>
       </w:r>
-      <w:r>
-        <w:fldChar w:fldCharType="begin"/>
-      </w:r>
-      <w:r>
-        <w:instrText xml:space="preserve"> SEQ Diffrent_Table \* ARABIC </w:instrText>
-      </w:r>
-      <w:r>
-        <w:fldChar w:fldCharType="separate"/>
-      </w:r>
-      <w:r>
-        <w:rPr>
-          <w:noProof/>
-        </w:rPr>
-        <w:t>1</w:t>
-      </w:r>
-      <w:r>
-        <w:fldChar w:fldCharType="end"/>
-      </w:r>
+      <w:fldSimple w:instr=" SEQ Diffrent_Table \* ARABIC ">
+        <w:r>
+          <w:rPr>
+            <w:noProof/>
+          </w:rPr>
+          <w:t>1</w:t>
+        </w:r>
+      </w:fldSimple>
     </w:p>
     <w:p>
       <w:pPr>
@@ -1423,6 +1410,323 @@
       <w:r>
         <w:t>A resolution function determines how the values from multiple sources driving a signal are combined into a single resolved value.</w:t>
       </w:r>
+    </w:p>
+    <w:p>
+      <w:pPr>
+        <w:rPr>
+          <w:lang w:val="tr-TR"/>
+        </w:rPr>
+      </w:pPr>
+    </w:p>
+    <w:p>
+      <w:pPr>
+        <w:rPr>
+          <w:lang w:val="tr-TR"/>
+        </w:rPr>
+      </w:pPr>
+      <w:r>
+        <w:rPr>
+          <w:lang w:val="tr-TR"/>
+        </w:rPr>
+        <w:t xml:space="preserve">5) </w:t>
+      </w:r>
+      <w:proofErr w:type="spellStart"/>
+      <w:r>
+        <w:rPr>
+          <w:lang w:val="tr-TR"/>
+        </w:rPr>
+        <w:t>Types</w:t>
+      </w:r>
+      <w:proofErr w:type="spellEnd"/>
+      <w:r>
+        <w:rPr>
+          <w:lang w:val="tr-TR"/>
+        </w:rPr>
+        <w:t xml:space="preserve"> </w:t>
+      </w:r>
+      <w:r>
+        <w:rPr>
+          <w:lang w:val="tr-TR"/>
+        </w:rPr>
+        <w:br/>
+        <w:t>5.</w:t>
+      </w:r>
+      <w:proofErr w:type="gramStart"/>
+      <w:r>
+        <w:rPr>
+          <w:lang w:val="tr-TR"/>
+        </w:rPr>
+        <w:t>1 )</w:t>
+      </w:r>
+      <w:proofErr w:type="gramEnd"/>
+      <w:r>
+        <w:rPr>
+          <w:lang w:val="tr-TR"/>
+        </w:rPr>
+        <w:t xml:space="preserve"> General </w:t>
+      </w:r>
+    </w:p>
+    <w:p>
+      <w:pPr>
+        <w:rPr>
+          <w:lang w:val="tr-TR"/>
+        </w:rPr>
+      </w:pPr>
+      <w:proofErr w:type="spellStart"/>
+      <w:r>
+        <w:rPr>
+          <w:lang w:val="tr-TR"/>
+        </w:rPr>
+        <w:t>Example</w:t>
+      </w:r>
+      <w:proofErr w:type="spellEnd"/>
+      <w:r>
+        <w:rPr>
+          <w:lang w:val="tr-TR"/>
+        </w:rPr>
+        <w:t xml:space="preserve"> </w:t>
+      </w:r>
+      <w:proofErr w:type="spellStart"/>
+      <w:r>
+        <w:rPr>
+          <w:lang w:val="tr-TR"/>
+        </w:rPr>
+        <w:t>for</w:t>
+      </w:r>
+      <w:proofErr w:type="spellEnd"/>
+      <w:r>
+        <w:rPr>
+          <w:lang w:val="tr-TR"/>
+        </w:rPr>
+        <w:t xml:space="preserve"> </w:t>
+      </w:r>
+      <w:proofErr w:type="spellStart"/>
+      <w:r>
+        <w:rPr>
+          <w:lang w:val="tr-TR"/>
+        </w:rPr>
+        <w:t>enumeration</w:t>
+      </w:r>
+      <w:proofErr w:type="spellEnd"/>
+      <w:r>
+        <w:rPr>
+          <w:lang w:val="tr-TR"/>
+        </w:rPr>
+        <w:t xml:space="preserve"> </w:t>
+      </w:r>
+      <w:proofErr w:type="spellStart"/>
+      <w:r>
+        <w:rPr>
+          <w:lang w:val="tr-TR"/>
+        </w:rPr>
+        <w:t>types</w:t>
+      </w:r>
+      <w:proofErr w:type="spellEnd"/>
+      <w:r>
+        <w:rPr>
+          <w:lang w:val="tr-TR"/>
+        </w:rPr>
+        <w:t xml:space="preserve"> </w:t>
+      </w:r>
+      <w:r>
+        <w:rPr>
+          <w:lang w:val="tr-TR"/>
+        </w:rPr>
+        <w:br/>
+      </w:r>
+      <w:hyperlink r:id="rId8" w:history="1">
+        <w:r>
+          <w:rPr>
+            <w:rStyle w:val="Kpr"/>
+            <w:lang w:val="tr-TR"/>
+          </w:rPr>
+          <w:t>https://www.intel.com/content/www/us/en/docs/programmable/683082/23-1/vhdl-state-machine-coding-example.html</w:t>
+        </w:r>
+      </w:hyperlink>
+      <w:r>
+        <w:rPr>
+          <w:lang w:val="tr-TR"/>
+        </w:rPr>
+        <w:br/>
+      </w:r>
+      <w:r>
+        <w:rPr>
+          <w:lang w:val="tr-TR"/>
+        </w:rPr>
+        <w:t xml:space="preserve">5.2.2 </w:t>
+      </w:r>
+      <w:proofErr w:type="spellStart"/>
+      <w:r>
+        <w:rPr>
+          <w:lang w:val="tr-TR"/>
+        </w:rPr>
+        <w:t>Predefined</w:t>
+      </w:r>
+      <w:proofErr w:type="spellEnd"/>
+      <w:r>
+        <w:rPr>
+          <w:lang w:val="tr-TR"/>
+        </w:rPr>
+        <w:t xml:space="preserve"> </w:t>
+      </w:r>
+      <w:proofErr w:type="spellStart"/>
+      <w:r>
+        <w:rPr>
+          <w:lang w:val="tr-TR"/>
+        </w:rPr>
+        <w:t>Enumeration</w:t>
+      </w:r>
+      <w:proofErr w:type="spellEnd"/>
+      <w:r>
+        <w:rPr>
+          <w:lang w:val="tr-TR"/>
+        </w:rPr>
+        <w:br/>
+        <w:t xml:space="preserve">NOTE 2- </w:t>
+      </w:r>
+      <w:r>
+        <w:t>Is there a special usage in Note 2, or do we need to use booleans as bits by creating our own type or writing a function?</w:t>
+      </w:r>
+    </w:p>
+    <w:p>
+      <w:pPr>
+        <w:rPr>
+          <w:lang w:val="tr-TR"/>
+        </w:rPr>
+      </w:pPr>
+      <w:proofErr w:type="spellStart"/>
+      <w:r>
+        <w:rPr>
+          <w:lang w:val="tr-TR"/>
+        </w:rPr>
+        <w:t>For</w:t>
+      </w:r>
+      <w:proofErr w:type="spellEnd"/>
+      <w:r>
+        <w:rPr>
+          <w:lang w:val="tr-TR"/>
+        </w:rPr>
+        <w:t xml:space="preserve"> </w:t>
+      </w:r>
+      <w:proofErr w:type="spellStart"/>
+      <w:proofErr w:type="gramStart"/>
+      <w:r>
+        <w:rPr>
+          <w:lang w:val="tr-TR"/>
+        </w:rPr>
+        <w:t>Example</w:t>
+      </w:r>
+      <w:proofErr w:type="spellEnd"/>
+      <w:r>
+        <w:rPr>
+          <w:lang w:val="tr-TR"/>
+        </w:rPr>
+        <w:t xml:space="preserve"> ;</w:t>
+      </w:r>
+      <w:proofErr w:type="gramEnd"/>
+      <w:r>
+        <w:rPr>
+          <w:lang w:val="tr-TR"/>
+        </w:rPr>
+        <w:t xml:space="preserve"> </w:t>
+      </w:r>
+    </w:p>
+    <w:p>
+      <w:pPr>
+        <w:rPr>
+          <w:lang w:val="tr-TR"/>
+        </w:rPr>
+      </w:pPr>
+      <w:r>
+        <w:lastRenderedPageBreak/>
+        <w:t xml:space="preserve">function Boolean_to_Bit_High(input: BOOLEAN) return BIT is </w:t>
+      </w:r>
+    </w:p>
+    <w:p>
+      <w:pPr>
+        <w:rPr>
+          <w:lang w:val="tr-TR"/>
+        </w:rPr>
+      </w:pPr>
+      <w:r>
+        <w:t xml:space="preserve">begin </w:t>
+      </w:r>
+    </w:p>
+    <w:p>
+      <w:pPr>
+        <w:ind w:firstLine="720"/>
+        <w:rPr>
+          <w:lang w:val="tr-TR"/>
+        </w:rPr>
+      </w:pPr>
+      <w:r>
+        <w:t xml:space="preserve">if input = TRUE then </w:t>
+      </w:r>
+    </w:p>
+    <w:p>
+      <w:pPr>
+        <w:ind w:left="720" w:firstLine="720"/>
+        <w:rPr>
+          <w:lang w:val="tr-TR"/>
+        </w:rPr>
+      </w:pPr>
+      <w:r>
+        <w:t>return '1';</w:t>
+      </w:r>
+    </w:p>
+    <w:p>
+      <w:pPr>
+        <w:rPr>
+          <w:lang w:val="tr-TR"/>
+        </w:rPr>
+      </w:pPr>
+      <w:r>
+        <w:t xml:space="preserve"> </w:t>
+      </w:r>
+      <w:r>
+        <w:rPr>
+          <w:lang w:val="tr-TR"/>
+        </w:rPr>
+        <w:tab/>
+      </w:r>
+      <w:r>
+        <w:t xml:space="preserve">else return '0'; </w:t>
+      </w:r>
+    </w:p>
+    <w:p>
+      <w:pPr>
+        <w:ind w:firstLine="720"/>
+        <w:rPr>
+          <w:lang w:val="tr-TR"/>
+        </w:rPr>
+      </w:pPr>
+      <w:r>
+        <w:t xml:space="preserve">end if; </w:t>
+      </w:r>
+    </w:p>
+    <w:p>
+      <w:pPr>
+        <w:rPr>
+          <w:lang w:val="tr-TR"/>
+        </w:rPr>
+      </w:pPr>
+      <w:r>
+        <w:t>end Boolean_to_Bit_High;</w:t>
+      </w:r>
+    </w:p>
+    <w:p>
+      <w:pPr>
+        <w:rPr>
+          <w:lang w:val="tr-TR"/>
+        </w:rPr>
+      </w:pPr>
+    </w:p>
+    <w:p>
+      <w:pPr>
+        <w:rPr>
+          <w:lang w:val="tr-TR"/>
+        </w:rPr>
+      </w:pPr>
     </w:p>
     <w:p>
       <w:pPr>
@@ -2979,6 +3283,29 @@
       <w:szCs w:val="18"/>
     </w:rPr>
   </w:style>
+  <w:style w:type="character" w:styleId="Kpr">
+    <w:name w:val="Hyperlink"/>
+    <w:basedOn w:val="VarsaylanParagrafYazTipi"/>
+    <w:uiPriority w:val="99"/>
+    <w:unhideWhenUsed/>
+    <w:rsid w:val="00405482"/>
+    <w:rPr>
+      <w:color w:val="467886" w:themeColor="hyperlink"/>
+      <w:u w:val="single"/>
+    </w:rPr>
+  </w:style>
+  <w:style w:type="character" w:styleId="zmlenmeyenBahsetme">
+    <w:name w:val="Unresolved Mention"/>
+    <w:basedOn w:val="VarsaylanParagrafYazTipi"/>
+    <w:uiPriority w:val="99"/>
+    <w:semiHidden/>
+    <w:unhideWhenUsed/>
+    <w:rsid w:val="00405482"/>
+    <w:rPr>
+      <w:color w:val="605E5C"/>
+      <w:shd w:val="clear" w:color="auto" w:fill="E1DFDD"/>
+    </w:rPr>
+  </w:style>
 </w:styles>
 </file>
 
